--- a/19vv3KostinDenis.docx
+++ b/19vv3KostinDenis.docx
@@ -9966,7 +9966,16 @@
                     <w:pStyle w:val="a4"/>
                   </w:pPr>
                   <w:r>
-                    <w:t>Нажать на активный пункт меню слева «Департаменты»</w:t>
+                    <w:t>Нажать на пункт</w:t>
+                  </w:r>
+                  <w:r>
+                    <w:t xml:space="preserve"> </w:t>
+                  </w:r>
+                  <w:r>
+                    <w:t>навигационного</w:t>
+                  </w:r>
+                  <w:r>
+                    <w:t xml:space="preserve"> меню слева «Департаменты»</w:t>
                   </w:r>
                 </w:p>
               </w:tc>
@@ -10207,6 +10216,28 @@
                   </w:tcMar>
                 </w:tcPr>
                 <w:p>
+                  <w:pPr>
+                    <w:rPr>
+                      <w:i/>
+                    </w:rPr>
+                  </w:pPr>
+                  <w:r>
+                    <w:t>Описание</w:t>
+                  </w:r>
+                  <w:r>
+                    <w:t>:</w:t>
+                  </w:r>
+                  <w:r>
+                    <w:t xml:space="preserve"> </w:t>
+                  </w:r>
+                  <w:r>
+                    <w:rPr>
+                      <w:i/>
+                    </w:rPr>
+                    <w:t xml:space="preserve">Описание нового департамента </w:t>
+                  </w:r>
+                </w:p>
+                <w:p>
                   <w:r>
                     <w:t>Название департамента</w:t>
                   </w:r>
@@ -10256,6 +10287,58 @@
                   </w:r>
                   <w:r>
                     <w:t xml:space="preserve"> </w:t>
+                  </w:r>
+                </w:p>
+                <w:p>
+                  <w:pPr>
+                    <w:rPr>
+                      <w:i/>
+                    </w:rPr>
+                  </w:pPr>
+                  <w:r>
+                    <w:t>Атрибуты</w:t>
+                  </w:r>
+                  <w:r>
+                    <w:t xml:space="preserve">: </w:t>
+                  </w:r>
+                  <w:r>
+                    <w:rPr>
+                      <w:i/>
+                    </w:rPr>
+                    <w:t xml:space="preserve">Электронная почта / </w:t>
+                  </w:r>
+                  <w:r>
+                    <w:rPr>
+                      <w:i/>
+                      <w:lang w:val="en-US"/>
+                    </w:rPr>
+                    <w:t>testedT</w:t>
+                  </w:r>
+                  <w:r>
+                    <w:rPr>
+                      <w:i/>
+                    </w:rPr>
+                    <w:t>123@</w:t>
+                  </w:r>
+                  <w:r>
+                    <w:rPr>
+                      <w:i/>
+                      <w:lang w:val="en-US"/>
+                    </w:rPr>
+                    <w:t>mail</w:t>
+                  </w:r>
+                  <w:r>
+                    <w:rPr>
+                      <w:i/>
+                    </w:rPr>
+                    <w:t>.</w:t>
+                  </w:r>
+                  <w:r>
+                    <w:rPr>
+                      <w:i/>
+                      <w:lang w:val="en-US"/>
+                    </w:rPr>
+                    <w:t>com</w:t>
                   </w:r>
                 </w:p>
               </w:tc>
@@ -10352,10 +10435,7 @@
                     <w:pStyle w:val="a4"/>
                   </w:pPr>
                   <w:r>
-                    <w:t>Создать дочерний департамент в</w:t>
-                  </w:r>
-                  <w:r>
-                    <w:t>ведя исходные данные. Нажать на кнопку «Добавить»</w:t>
+                    <w:t>Нажать на кнопку «Новый департамент»</w:t>
                   </w:r>
                 </w:p>
               </w:tc>
@@ -10375,70 +10455,7 @@
                     <w:right w:w="30" w:type="dxa"/>
                   </w:tcMar>
                 </w:tcPr>
-                <w:p>
-                  <w:pPr>
-                    <w:rPr>
-                      <w:i/>
-                    </w:rPr>
-                  </w:pPr>
-                  <w:r>
-                    <w:t>Описание</w:t>
-                  </w:r>
-                  <w:r>
-                    <w:t xml:space="preserve">: </w:t>
-                  </w:r>
-                  <w:r>
-                    <w:rPr>
-                      <w:i/>
-                    </w:rPr>
-                    <w:t>Описание</w:t>
-                  </w:r>
-                </w:p>
-                <w:p>
-                  <w:r>
-                    <w:t>Название департамента</w:t>
-                  </w:r>
-                  <w:r>
-                    <w:t xml:space="preserve">: </w:t>
-                  </w:r>
-                  <w:r>
-                    <w:rPr>
-                      <w:i/>
-                      <w:lang w:val="en-US"/>
-                    </w:rPr>
-                    <w:t>subDepartment</w:t>
-                  </w:r>
-                  <w:r>
-                    <w:rPr>
-                      <w:i/>
-                    </w:rPr>
-                    <w:t>123</w:t>
-                  </w:r>
-                </w:p>
-                <w:p>
-                  <w:r>
-                    <w:t>Родительский департамент</w:t>
-                  </w:r>
-                  <w:r>
-                    <w:t>:</w:t>
-                  </w:r>
-                  <w:r>
-                    <w:t xml:space="preserve"> </w:t>
-                  </w:r>
-                  <w:r>
-                    <w:rPr>
-                      <w:i/>
-                      <w:lang w:val="en-US"/>
-                    </w:rPr>
-                    <w:t>testDepartment</w:t>
-                  </w:r>
-                  <w:r>
-                    <w:rPr>
-                      <w:i/>
-                    </w:rPr>
-                    <w:t>123</w:t>
-                  </w:r>
-                </w:p>
+                <w:p/>
               </w:tc>
               <w:tc>
                 <w:tcPr>
@@ -10462,6 +10479,229 @@
                     <w:rPr>
                       <w:color w:val="FF0000"/>
                     </w:rPr>
+                  </w:pPr>
+                  <w:r>
+                    <w:t xml:space="preserve">Произошел переход на страницу добавления департамента. На экране отображены хлебные крошки (навигация), заголовок «Добавление департамента» и следующие поля настроек: «Загрузить аватар», «Описание» и «Название департамента». Далее есть выпадающее меню «Родительский департамент» со всеми возможными родительскими департаментами в данной организации. </w:t>
+                  </w:r>
+                  <w:r>
+                    <w:lastRenderedPageBreak/>
+                    <w:t>«Атрибуты» с возможностью выбора атрибута из выпадающего списка и заполнения его значения. После полей настроек отображены две кнопки «Отменить» и «Добавить»</w:t>
+                  </w:r>
+                </w:p>
+              </w:tc>
+            </w:tr>
+            <w:tr>
+              <w:trPr>
+                <w:tblCellSpacing w:w="15" w:type="dxa"/>
+              </w:trPr>
+              <w:tc>
+                <w:tcPr>
+                  <w:tcW w:w="91" w:type="pct"/>
+                  <w:tcBorders>
+                    <w:top w:val="single" w:sz="6" w:space="0" w:color="CCCCCC"/>
+                    <w:left w:val="single" w:sz="6" w:space="0" w:color="CCCCCC"/>
+                    <w:bottom w:val="single" w:sz="6" w:space="0" w:color="CCCCCC"/>
+                    <w:right w:val="single" w:sz="6" w:space="0" w:color="CCCCCC"/>
+                  </w:tcBorders>
+                  <w:tcMar>
+                    <w:top w:w="30" w:type="dxa"/>
+                    <w:left w:w="30" w:type="dxa"/>
+                    <w:bottom w:w="30" w:type="dxa"/>
+                    <w:right w:w="30" w:type="dxa"/>
+                  </w:tcMar>
+                </w:tcPr>
+                <w:p>
+                  <w:pPr>
+                    <w:rPr>
+                      <w:rFonts w:eastAsia="Times New Roman"/>
+                    </w:rPr>
+                  </w:pPr>
+                  <w:r>
+                    <w:rPr>
+                      <w:rFonts w:eastAsia="Times New Roman"/>
+                    </w:rPr>
+                    <w:lastRenderedPageBreak/>
+                    <w:t>5</w:t>
+                  </w:r>
+                </w:p>
+              </w:tc>
+              <w:tc>
+                <w:tcPr>
+                  <w:tcW w:w="785" w:type="pct"/>
+                  <w:tcBorders>
+                    <w:top w:val="single" w:sz="6" w:space="0" w:color="CCCCCC"/>
+                    <w:left w:val="single" w:sz="6" w:space="0" w:color="CCCCCC"/>
+                    <w:bottom w:val="single" w:sz="6" w:space="0" w:color="CCCCCC"/>
+                    <w:right w:val="single" w:sz="6" w:space="0" w:color="CCCCCC"/>
+                  </w:tcBorders>
+                  <w:tcMar>
+                    <w:top w:w="30" w:type="dxa"/>
+                    <w:left w:w="30" w:type="dxa"/>
+                    <w:bottom w:w="30" w:type="dxa"/>
+                    <w:right w:w="30" w:type="dxa"/>
+                  </w:tcMar>
+                </w:tcPr>
+                <w:p>
+                  <w:pPr>
+                    <w:pStyle w:val="a4"/>
+                  </w:pPr>
+                  <w:r>
+                    <w:t>Ввести в поля ввода исходные данные. Нажать на кнопку «Добавить»</w:t>
+                  </w:r>
+                </w:p>
+              </w:tc>
+              <w:tc>
+                <w:tcPr>
+                  <w:tcW w:w="1292" w:type="pct"/>
+                  <w:tcBorders>
+                    <w:top w:val="single" w:sz="6" w:space="0" w:color="CCCCCC"/>
+                    <w:left w:val="single" w:sz="6" w:space="0" w:color="CCCCCC"/>
+                    <w:bottom w:val="single" w:sz="6" w:space="0" w:color="CCCCCC"/>
+                    <w:right w:val="single" w:sz="6" w:space="0" w:color="CCCCCC"/>
+                  </w:tcBorders>
+                  <w:tcMar>
+                    <w:top w:w="30" w:type="dxa"/>
+                    <w:left w:w="30" w:type="dxa"/>
+                    <w:bottom w:w="30" w:type="dxa"/>
+                    <w:right w:w="30" w:type="dxa"/>
+                  </w:tcMar>
+                </w:tcPr>
+                <w:p>
+                  <w:pPr>
+                    <w:rPr>
+                      <w:i/>
+                    </w:rPr>
+                  </w:pPr>
+                  <w:r>
+                    <w:t>Описание</w:t>
+                  </w:r>
+                  <w:r>
+                    <w:t xml:space="preserve">: </w:t>
+                  </w:r>
+                  <w:r>
+                    <w:rPr>
+                      <w:i/>
+                    </w:rPr>
+                    <w:t>Описание</w:t>
+                  </w:r>
+                </w:p>
+                <w:p>
+                  <w:r>
+                    <w:t>Название департамента</w:t>
+                  </w:r>
+                  <w:r>
+                    <w:t xml:space="preserve">: </w:t>
+                  </w:r>
+                  <w:r>
+                    <w:rPr>
+                      <w:i/>
+                      <w:lang w:val="en-US"/>
+                    </w:rPr>
+                    <w:t>subDepartment</w:t>
+                  </w:r>
+                  <w:r>
+                    <w:rPr>
+                      <w:i/>
+                    </w:rPr>
+                    <w:t>123</w:t>
+                  </w:r>
+                </w:p>
+                <w:p>
+                  <w:pPr>
+                    <w:rPr>
+                      <w:i/>
+                    </w:rPr>
+                  </w:pPr>
+                  <w:r>
+                    <w:t>Родительский департамент</w:t>
+                  </w:r>
+                  <w:r>
+                    <w:t>:</w:t>
+                  </w:r>
+                  <w:r>
+                    <w:t xml:space="preserve"> </w:t>
+                  </w:r>
+                  <w:r>
+                    <w:rPr>
+                      <w:i/>
+                      <w:lang w:val="en-US"/>
+                    </w:rPr>
+                    <w:t>testDepartment</w:t>
+                  </w:r>
+                  <w:r>
+                    <w:rPr>
+                      <w:i/>
+                    </w:rPr>
+                    <w:t>123</w:t>
+                  </w:r>
+                </w:p>
+                <w:p>
+                  <w:r>
+                    <w:t>Атрибуты</w:t>
+                  </w:r>
+                  <w:r>
+                    <w:t xml:space="preserve">: </w:t>
+                  </w:r>
+                  <w:r>
+                    <w:rPr>
+                      <w:i/>
+                    </w:rPr>
+                    <w:t xml:space="preserve">Электронная почта / </w:t>
+                  </w:r>
+                  <w:r>
+                    <w:rPr>
+                      <w:i/>
+                      <w:lang w:val="en-US"/>
+                    </w:rPr>
+                    <w:t>newtested</w:t>
+                  </w:r>
+                  <w:r>
+                    <w:rPr>
+                      <w:i/>
+                    </w:rPr>
+                    <w:t>@</w:t>
+                  </w:r>
+                  <w:r>
+                    <w:rPr>
+                      <w:i/>
+                      <w:lang w:val="en-US"/>
+                    </w:rPr>
+                    <w:t>mail</w:t>
+                  </w:r>
+                  <w:r>
+                    <w:rPr>
+                      <w:i/>
+                    </w:rPr>
+                    <w:t>.</w:t>
+                  </w:r>
+                  <w:r>
+                    <w:rPr>
+                      <w:i/>
+                      <w:lang w:val="en-US"/>
+                    </w:rPr>
+                    <w:t>com</w:t>
+                  </w:r>
+                </w:p>
+              </w:tc>
+              <w:tc>
+                <w:tcPr>
+                  <w:tcW w:w="2768" w:type="pct"/>
+                  <w:tcBorders>
+                    <w:top w:val="single" w:sz="6" w:space="0" w:color="CCCCCC"/>
+                    <w:left w:val="single" w:sz="6" w:space="0" w:color="CCCCCC"/>
+                    <w:bottom w:val="single" w:sz="6" w:space="0" w:color="CCCCCC"/>
+                    <w:right w:val="single" w:sz="6" w:space="0" w:color="CCCCCC"/>
+                  </w:tcBorders>
+                  <w:tcMar>
+                    <w:top w:w="30" w:type="dxa"/>
+                    <w:left w:w="30" w:type="dxa"/>
+                    <w:bottom w:w="30" w:type="dxa"/>
+                    <w:right w:w="30" w:type="dxa"/>
+                  </w:tcMar>
+                </w:tcPr>
+                <w:p>
+                  <w:pPr>
+                    <w:pStyle w:val="a4"/>
                   </w:pPr>
                   <w:r>
                     <w:t xml:space="preserve">Произошел переход на страницу «Департаменты», в таблице отображается созданный департамент с иерархией под департаментом </w:t>
@@ -10635,7 +10875,6 @@
               <w:pStyle w:val="a4"/>
             </w:pPr>
             <w:r>
-              <w:lastRenderedPageBreak/>
               <w:t>Тест-кейс предназначен для проверки создания нового департамента</w:t>
             </w:r>
             <w:r>
@@ -12260,11 +12499,13 @@
                   <w:pPr>
                     <w:rPr>
                       <w:rFonts w:eastAsia="Times New Roman"/>
+                      <w:lang w:val="en-US"/>
                     </w:rPr>
                   </w:pPr>
                   <w:r>
                     <w:rPr>
                       <w:rFonts w:eastAsia="Times New Roman"/>
+                      <w:lang w:val="en-US"/>
                     </w:rPr>
                     <w:t>1</w:t>
                   </w:r>
@@ -12291,11 +12532,7 @@
                     <w:pStyle w:val="a4"/>
                   </w:pPr>
                   <w:r>
-                    <w:t xml:space="preserve">Навести курсор на строку с нужным департаментом и </w:t>
-                  </w:r>
-                  <w:r>
-                    <w:lastRenderedPageBreak/>
-                    <w:t>кликнуть по появившейся кнопке удаления департамента (корзина)</w:t>
+                    <w:t>Нажать на пункт меню слева «Департаменты</w:t>
                   </w:r>
                 </w:p>
               </w:tc>
@@ -12334,87 +12571,12 @@
                   </w:tcMar>
                 </w:tcPr>
                 <w:p>
-                  <w:pPr>
-                    <w:pStyle w:val="a4"/>
-                  </w:pPr>
-                  <w:r>
-                    <w:t>Открылось модальное окно подтверждения удаления пользователя с заголовком «</w:t>
-                  </w:r>
-                  <w:r>
-                    <w:t xml:space="preserve">Удалить </w:t>
-                  </w:r>
-                  <w:r>
-                    <w:t>департамен</w:t>
-                  </w:r>
-                  <w:r>
-                    <w:t>?</w:t>
-                  </w:r>
-                  <w:r>
-                    <w:t>», описанием «</w:t>
-                  </w:r>
-                  <w:r>
-                    <w:rPr>
-                      <w:rFonts w:ascii="Arial" w:hAnsi="Arial" w:cs="Arial"/>
-                      <w:color w:val="000000"/>
-                      <w:sz w:val="21"/>
-                      <w:szCs w:val="21"/>
-                      <w:shd w:val="clear" w:color="auto" w:fill="F7F7F7"/>
-                    </w:rPr>
-                    <w:t xml:space="preserve">Департамент </w:t>
-                  </w:r>
-                  <w:r>
-                    <w:rPr>
-                      <w:rFonts w:ascii="Arial" w:hAnsi="Arial" w:cs="Arial"/>
-                      <w:color w:val="000000"/>
-                      <w:sz w:val="21"/>
-                      <w:szCs w:val="21"/>
-                      <w:shd w:val="clear" w:color="auto" w:fill="F7F7F7"/>
-                    </w:rPr>
-                    <w:t>&lt;</w:t>
-                  </w:r>
-                  <w:r>
-                    <w:rPr>
-                      <w:rFonts w:ascii="Arial" w:hAnsi="Arial" w:cs="Arial"/>
-                      <w:color w:val="000000"/>
-                      <w:sz w:val="21"/>
-                      <w:szCs w:val="21"/>
-                      <w:shd w:val="clear" w:color="auto" w:fill="F7F7F7"/>
-                    </w:rPr>
-                    <w:t>имя департамента</w:t>
-                  </w:r>
-                  <w:r>
-                    <w:rPr>
-                      <w:rFonts w:ascii="Arial" w:hAnsi="Arial" w:cs="Arial"/>
-                      <w:color w:val="000000"/>
-                      <w:sz w:val="21"/>
-                      <w:szCs w:val="21"/>
-                      <w:shd w:val="clear" w:color="auto" w:fill="F7F7F7"/>
-                    </w:rPr>
-                    <w:t>&gt;</w:t>
-                  </w:r>
-                  <w:r>
-                    <w:rPr>
-                      <w:rFonts w:ascii="Arial" w:hAnsi="Arial" w:cs="Arial"/>
-                      <w:color w:val="000000"/>
-                      <w:sz w:val="21"/>
-                      <w:szCs w:val="21"/>
-                      <w:shd w:val="clear" w:color="auto" w:fill="F7F7F7"/>
-                    </w:rPr>
-                    <w:t xml:space="preserve"> и все его </w:t>
-                  </w:r>
-                  <w:r>
-                    <w:rPr>
-                      <w:rFonts w:ascii="Arial" w:hAnsi="Arial" w:cs="Arial"/>
-                      <w:color w:val="000000"/>
-                      <w:sz w:val="21"/>
-                      <w:szCs w:val="21"/>
-                      <w:shd w:val="clear" w:color="auto" w:fill="F7F7F7"/>
-                    </w:rPr>
+                  <w:r>
+                    <w:t xml:space="preserve">Активный пункт меню – «Департаменты». В центральной части отображена таблица со списком департаментов данной организации с заголовком «Департаменты» и кнопкой </w:t>
+                  </w:r>
+                  <w:r>
                     <w:lastRenderedPageBreak/>
-                    <w:t>данные (включая пользователей) будут удалены безвозвратно!</w:t>
-                  </w:r>
-                  <w:r>
-                    <w:t>» и кнопками «Да» и «Отмена»</w:t>
+                    <w:t>«Новый департамент». Таблица состоит из следующих столбцов: «Наименование», «Описание» и «Дата».</w:t>
                   </w:r>
                 </w:p>
               </w:tc>
@@ -12450,7 +12612,209 @@
                       <w:rFonts w:eastAsia="Times New Roman"/>
                     </w:rPr>
                     <w:lastRenderedPageBreak/>
+                    <w:t>2</w:t>
+                  </w:r>
+                </w:p>
+              </w:tc>
+              <w:tc>
+                <w:tcPr>
+                  <w:tcW w:w="1026" w:type="pct"/>
+                  <w:tcBorders>
+                    <w:top w:val="single" w:sz="6" w:space="0" w:color="CCCCCC"/>
+                    <w:left w:val="single" w:sz="6" w:space="0" w:color="CCCCCC"/>
+                    <w:bottom w:val="single" w:sz="6" w:space="0" w:color="CCCCCC"/>
+                    <w:right w:val="single" w:sz="6" w:space="0" w:color="CCCCCC"/>
+                  </w:tcBorders>
+                  <w:tcMar>
+                    <w:top w:w="30" w:type="dxa"/>
+                    <w:left w:w="30" w:type="dxa"/>
+                    <w:bottom w:w="30" w:type="dxa"/>
+                    <w:right w:w="30" w:type="dxa"/>
+                  </w:tcMar>
+                </w:tcPr>
+                <w:p>
+                  <w:pPr>
+                    <w:pStyle w:val="a4"/>
+                  </w:pPr>
+                  <w:r>
+                    <w:t>Навести курсор на строку с нужным департаментом и кликнуть по появившейся кнопке удаления департамента (корзина)</w:t>
+                  </w:r>
+                </w:p>
+              </w:tc>
+              <w:tc>
+                <w:tcPr>
+                  <w:tcW w:w="1051" w:type="pct"/>
+                  <w:tcBorders>
+                    <w:top w:val="single" w:sz="6" w:space="0" w:color="CCCCCC"/>
+                    <w:left w:val="single" w:sz="6" w:space="0" w:color="CCCCCC"/>
+                    <w:bottom w:val="single" w:sz="6" w:space="0" w:color="CCCCCC"/>
+                    <w:right w:val="single" w:sz="6" w:space="0" w:color="CCCCCC"/>
+                  </w:tcBorders>
+                  <w:tcMar>
+                    <w:top w:w="30" w:type="dxa"/>
+                    <w:left w:w="30" w:type="dxa"/>
+                    <w:bottom w:w="30" w:type="dxa"/>
+                    <w:right w:w="30" w:type="dxa"/>
+                  </w:tcMar>
+                </w:tcPr>
+                <w:p/>
+              </w:tc>
+              <w:tc>
+                <w:tcPr>
+                  <w:tcW w:w="2768" w:type="pct"/>
+                  <w:tcBorders>
+                    <w:top w:val="single" w:sz="6" w:space="0" w:color="CCCCCC"/>
+                    <w:left w:val="single" w:sz="6" w:space="0" w:color="CCCCCC"/>
+                    <w:bottom w:val="single" w:sz="6" w:space="0" w:color="CCCCCC"/>
+                    <w:right w:val="single" w:sz="6" w:space="0" w:color="CCCCCC"/>
+                  </w:tcBorders>
+                  <w:tcMar>
+                    <w:top w:w="30" w:type="dxa"/>
+                    <w:left w:w="30" w:type="dxa"/>
+                    <w:bottom w:w="30" w:type="dxa"/>
+                    <w:right w:w="30" w:type="dxa"/>
+                  </w:tcMar>
+                </w:tcPr>
+                <w:p>
+                  <w:r>
+                    <w:t>Открылось модальное окно подтверждения удаления пользователя с заголовком «Удалить департамен?», описанием «Департамент &lt;имя департамента&gt; и все его данные (включая пользователей) будут удалены безвозвратно!» и кнопками «Да» и «Отмена»</w:t>
+                  </w:r>
+                </w:p>
+              </w:tc>
+            </w:tr>
+            <w:tr>
+              <w:trPr>
+                <w:tblCellSpacing w:w="15" w:type="dxa"/>
+              </w:trPr>
+              <w:tc>
+                <w:tcPr>
+                  <w:tcW w:w="91" w:type="pct"/>
+                  <w:tcBorders>
+                    <w:top w:val="single" w:sz="6" w:space="0" w:color="CCCCCC"/>
+                    <w:left w:val="single" w:sz="6" w:space="0" w:color="CCCCCC"/>
+                    <w:bottom w:val="single" w:sz="6" w:space="0" w:color="CCCCCC"/>
+                    <w:right w:val="single" w:sz="6" w:space="0" w:color="CCCCCC"/>
+                  </w:tcBorders>
+                  <w:tcMar>
+                    <w:top w:w="30" w:type="dxa"/>
+                    <w:left w:w="30" w:type="dxa"/>
+                    <w:bottom w:w="30" w:type="dxa"/>
+                    <w:right w:w="30" w:type="dxa"/>
+                  </w:tcMar>
+                </w:tcPr>
+                <w:p>
+                  <w:pPr>
+                    <w:rPr>
+                      <w:rFonts w:eastAsia="Times New Roman"/>
+                      <w:lang w:val="en-US"/>
+                    </w:rPr>
+                  </w:pPr>
+                  <w:r>
+                    <w:rPr>
+                      <w:rFonts w:eastAsia="Times New Roman"/>
+                      <w:lang w:val="en-US"/>
+                    </w:rPr>
                     <w:t>3</w:t>
+                  </w:r>
+                </w:p>
+              </w:tc>
+              <w:tc>
+                <w:tcPr>
+                  <w:tcW w:w="1026" w:type="pct"/>
+                  <w:tcBorders>
+                    <w:top w:val="single" w:sz="6" w:space="0" w:color="CCCCCC"/>
+                    <w:left w:val="single" w:sz="6" w:space="0" w:color="CCCCCC"/>
+                    <w:bottom w:val="single" w:sz="6" w:space="0" w:color="CCCCCC"/>
+                    <w:right w:val="single" w:sz="6" w:space="0" w:color="CCCCCC"/>
+                  </w:tcBorders>
+                  <w:tcMar>
+                    <w:top w:w="30" w:type="dxa"/>
+                    <w:left w:w="30" w:type="dxa"/>
+                    <w:bottom w:w="30" w:type="dxa"/>
+                    <w:right w:w="30" w:type="dxa"/>
+                  </w:tcMar>
+                </w:tcPr>
+                <w:p>
+                  <w:pPr>
+                    <w:pStyle w:val="a4"/>
+                  </w:pPr>
+                  <w:r>
+                    <w:t>Нажать на кнопку «Отмена»</w:t>
+                  </w:r>
+                </w:p>
+              </w:tc>
+              <w:tc>
+                <w:tcPr>
+                  <w:tcW w:w="1051" w:type="pct"/>
+                  <w:tcBorders>
+                    <w:top w:val="single" w:sz="6" w:space="0" w:color="CCCCCC"/>
+                    <w:left w:val="single" w:sz="6" w:space="0" w:color="CCCCCC"/>
+                    <w:bottom w:val="single" w:sz="6" w:space="0" w:color="CCCCCC"/>
+                    <w:right w:val="single" w:sz="6" w:space="0" w:color="CCCCCC"/>
+                  </w:tcBorders>
+                  <w:tcMar>
+                    <w:top w:w="30" w:type="dxa"/>
+                    <w:left w:w="30" w:type="dxa"/>
+                    <w:bottom w:w="30" w:type="dxa"/>
+                    <w:right w:w="30" w:type="dxa"/>
+                  </w:tcMar>
+                </w:tcPr>
+                <w:p/>
+              </w:tc>
+              <w:tc>
+                <w:tcPr>
+                  <w:tcW w:w="2768" w:type="pct"/>
+                  <w:tcBorders>
+                    <w:top w:val="single" w:sz="6" w:space="0" w:color="CCCCCC"/>
+                    <w:left w:val="single" w:sz="6" w:space="0" w:color="CCCCCC"/>
+                    <w:bottom w:val="single" w:sz="6" w:space="0" w:color="CCCCCC"/>
+                    <w:right w:val="single" w:sz="6" w:space="0" w:color="CCCCCC"/>
+                  </w:tcBorders>
+                  <w:tcMar>
+                    <w:top w:w="30" w:type="dxa"/>
+                    <w:left w:w="30" w:type="dxa"/>
+                    <w:bottom w:w="30" w:type="dxa"/>
+                    <w:right w:w="30" w:type="dxa"/>
+                  </w:tcMar>
+                </w:tcPr>
+                <w:p>
+                  <w:r>
+                    <w:t>Модальное окно закрылось. Произошел переход на страницу «Департаменты», в таблице остался выбранный департамент и вся его информация.</w:t>
+                  </w:r>
+                </w:p>
+              </w:tc>
+            </w:tr>
+            <w:tr>
+              <w:trPr>
+                <w:tblCellSpacing w:w="15" w:type="dxa"/>
+              </w:trPr>
+              <w:tc>
+                <w:tcPr>
+                  <w:tcW w:w="91" w:type="pct"/>
+                  <w:tcBorders>
+                    <w:top w:val="single" w:sz="6" w:space="0" w:color="CCCCCC"/>
+                    <w:left w:val="single" w:sz="6" w:space="0" w:color="CCCCCC"/>
+                    <w:bottom w:val="single" w:sz="6" w:space="0" w:color="CCCCCC"/>
+                    <w:right w:val="single" w:sz="6" w:space="0" w:color="CCCCCC"/>
+                  </w:tcBorders>
+                  <w:tcMar>
+                    <w:top w:w="30" w:type="dxa"/>
+                    <w:left w:w="30" w:type="dxa"/>
+                    <w:bottom w:w="30" w:type="dxa"/>
+                    <w:right w:w="30" w:type="dxa"/>
+                  </w:tcMar>
+                </w:tcPr>
+                <w:p>
+                  <w:pPr>
+                    <w:rPr>
+                      <w:rFonts w:eastAsia="Times New Roman"/>
+                    </w:rPr>
+                  </w:pPr>
+                  <w:r>
+                    <w:rPr>
+                      <w:rFonts w:eastAsia="Times New Roman"/>
+                    </w:rPr>
+                    <w:t>4</w:t>
                   </w:r>
                 </w:p>
               </w:tc>
@@ -14441,13 +14805,16 @@
                     <w:pStyle w:val="a4"/>
                   </w:pPr>
                   <w:r>
-                    <w:t>Нажать на кнопку «</w:t>
-                  </w:r>
-                  <w:r>
-                    <w:t>Новая группа</w:t>
-                  </w:r>
-                  <w:r>
-                    <w:t>»</w:t>
+                    <w:t xml:space="preserve">Нажать на пункт </w:t>
+                  </w:r>
+                  <w:r>
+                    <w:t xml:space="preserve">навигационного </w:t>
+                  </w:r>
+                  <w:r>
+                    <w:t>меню слева «</w:t>
+                  </w:r>
+                  <w:r>
+                    <w:t>Группы»</w:t>
                   </w:r>
                 </w:p>
               </w:tc>
@@ -14467,11 +14834,7 @@
                     <w:right w:w="30" w:type="dxa"/>
                   </w:tcMar>
                 </w:tcPr>
-                <w:p>
-                  <w:r>
-                    <w:t xml:space="preserve"> </w:t>
-                  </w:r>
-                </w:p>
+                <w:p/>
               </w:tc>
               <w:tc>
                 <w:tcPr>
@@ -14494,7 +14857,37 @@
                     <w:pStyle w:val="a4"/>
                   </w:pPr>
                   <w:r>
-                    <w:t>Произошел переход на страницу добавления группы. На экране отображены хлебные крошки (навигация), заголовок «Добавление группы» и следующие поля настроек: «Название группы», «Описание группы». После полей настроек отображены две кнопки «Отменить» и «Добавить»</w:t>
+                    <w:t>Активный пункт меню – «</w:t>
+                  </w:r>
+                  <w:r>
+                    <w:t>Группы</w:t>
+                  </w:r>
+                  <w:r>
+                    <w:t>». В центральной части отображена таблица со списком департаментов данной организации с заголовком «</w:t>
+                  </w:r>
+                  <w:r>
+                    <w:t>Группы» и кнопкой «Новая</w:t>
+                  </w:r>
+                  <w:r>
+                    <w:t xml:space="preserve"> </w:t>
+                  </w:r>
+                  <w:r>
+                    <w:t>группа</w:t>
+                  </w:r>
+                  <w:r>
+                    <w:t>». Таблица состоит из следующих столбцов: «Наименование», «Описание»</w:t>
+                  </w:r>
+                  <w:r>
+                    <w:t>, «Количество пользователей»</w:t>
+                  </w:r>
+                  <w:r>
+                    <w:t xml:space="preserve"> и «Дата</w:t>
+                  </w:r>
+                  <w:r>
+                    <w:t xml:space="preserve"> создания</w:t>
+                  </w:r>
+                  <w:r>
+                    <w:t>».</w:t>
                   </w:r>
                 </w:p>
               </w:tc>
@@ -14523,13 +14916,11 @@
                   <w:pPr>
                     <w:rPr>
                       <w:rFonts w:eastAsia="Times New Roman"/>
-                      <w:lang w:val="en-US"/>
                     </w:rPr>
                   </w:pPr>
                   <w:r>
                     <w:rPr>
                       <w:rFonts w:eastAsia="Times New Roman"/>
-                      <w:lang w:val="en-US"/>
                     </w:rPr>
                     <w:t>2</w:t>
                   </w:r>
@@ -14556,13 +14947,7 @@
                     <w:pStyle w:val="a4"/>
                   </w:pPr>
                   <w:r>
-                    <w:t>Ввести в поля ввода исходные данные. Нажать на кнопку «Добавить</w:t>
-                  </w:r>
-                  <w:r>
-                    <w:t xml:space="preserve"> </w:t>
-                  </w:r>
-                  <w:r>
-                    <w:t>группу»</w:t>
+                    <w:t>Нажать на кнопку «Новая группа»</w:t>
                   </w:r>
                 </w:p>
               </w:tc>
@@ -14583,26 +14968,8 @@
                   </w:tcMar>
                 </w:tcPr>
                 <w:p>
-                  <w:pPr>
-                    <w:rPr>
-                      <w:lang w:val="en-US"/>
-                    </w:rPr>
-                  </w:pPr>
-                  <w:r>
-                    <w:t>Название группы</w:t>
-                  </w:r>
-                  <w:r>
-                    <w:rPr>
-                      <w:lang w:val="en-US"/>
-                    </w:rPr>
-                    <w:t xml:space="preserve">: </w:t>
-                  </w:r>
-                  <w:r>
-                    <w:rPr>
-                      <w:i/>
-                      <w:lang w:val="en-US"/>
-                    </w:rPr>
-                    <w:t>TestGrupp123</w:t>
+                  <w:r>
+                    <w:t xml:space="preserve"> </w:t>
                   </w:r>
                 </w:p>
               </w:tc>
@@ -14627,7 +14994,7 @@
                     <w:pStyle w:val="a4"/>
                   </w:pPr>
                   <w:r>
-                    <w:t xml:space="preserve">Произошел переход на страницу «Группы», в таблице отображается созданная группа </w:t>
+                    <w:t>Произошел переход на страницу добавления группы. На экране отображены хлебные крошки (навигация), заголовок «Добавление группы» и следующие поля настроек: «Название группы», «Описание группы». После полей настроек отображены две кнопки «Отменить» и «Добавить»</w:t>
                   </w:r>
                 </w:p>
               </w:tc>
@@ -14656,13 +15023,11 @@
                   <w:pPr>
                     <w:rPr>
                       <w:rFonts w:eastAsia="Times New Roman"/>
-                      <w:lang w:val="en-US"/>
                     </w:rPr>
                   </w:pPr>
                   <w:r>
                     <w:rPr>
                       <w:rFonts w:eastAsia="Times New Roman"/>
-                      <w:lang w:val="en-US"/>
                     </w:rPr>
                     <w:t>3</w:t>
                   </w:r>
@@ -14689,7 +15054,13 @@
                     <w:pStyle w:val="a4"/>
                   </w:pPr>
                   <w:r>
-                    <w:t>Навести курсор на строку с нужной группой и кликнуть по появившейся кнопке редактирования группы (перо)</w:t>
+                    <w:t>Нажать на кнопку «Добавить</w:t>
+                  </w:r>
+                  <w:r>
+                    <w:t xml:space="preserve"> </w:t>
+                  </w:r>
+                  <w:r>
+                    <w:t>группу»</w:t>
                   </w:r>
                 </w:p>
               </w:tc>
@@ -14732,16 +15103,22 @@
                     <w:pStyle w:val="a4"/>
                   </w:pPr>
                   <w:r>
-                    <w:t xml:space="preserve">Произошел переход на страницу </w:t>
-                  </w:r>
-                  <w:r>
-                    <w:t>редактирования</w:t>
-                  </w:r>
-                  <w:r>
-                    <w:t xml:space="preserve"> группы</w:t>
-                  </w:r>
-                  <w:r>
-                    <w:t>. В центральной части отображена таблица со списком участников группы и кнопкой «Добавить в группу». Таблица состоит из следующих столбцов: «Имя пользователя», «Логин», «Дата», «Организация» и «Роль».</w:t>
+                    <w:t>На экране отобразились информация о необходимости заполнения пол</w:t>
+                  </w:r>
+                  <w:r>
+                    <w:t>я «</w:t>
+                  </w:r>
+                  <w:r>
+                    <w:t>Название группы</w:t>
+                  </w:r>
+                  <w:r>
+                    <w:t>» с сообщением «</w:t>
+                  </w:r>
+                  <w:r>
+                    <w:t>Название группы должно содержать как минимум 3 символа</w:t>
+                  </w:r>
+                  <w:r>
+                    <w:t>»</w:t>
                   </w:r>
                 </w:p>
               </w:tc>
@@ -14770,11 +15147,13 @@
                   <w:pPr>
                     <w:rPr>
                       <w:rFonts w:eastAsia="Times New Roman"/>
+                      <w:lang w:val="en-US"/>
                     </w:rPr>
                   </w:pPr>
                   <w:r>
                     <w:rPr>
                       <w:rFonts w:eastAsia="Times New Roman"/>
+                      <w:lang w:val="en-US"/>
                     </w:rPr>
                     <w:t>4</w:t>
                   </w:r>
@@ -14801,7 +15180,13 @@
                     <w:pStyle w:val="a4"/>
                   </w:pPr>
                   <w:r>
-                    <w:t>Нажать на кнопку «Добавить в группу»</w:t>
+                    <w:t>Ввести в поля ввода исходные данные. Нажать на кнопку «Добавить</w:t>
+                  </w:r>
+                  <w:r>
+                    <w:t xml:space="preserve"> </w:t>
+                  </w:r>
+                  <w:r>
+                    <w:t>группу»</w:t>
                   </w:r>
                 </w:p>
               </w:tc>
@@ -14821,7 +15206,55 @@
                     <w:right w:w="30" w:type="dxa"/>
                   </w:tcMar>
                 </w:tcPr>
-                <w:p/>
+                <w:p>
+                  <w:pPr>
+                    <w:rPr>
+                      <w:i/>
+                      <w:lang w:val="en-US"/>
+                    </w:rPr>
+                  </w:pPr>
+                  <w:r>
+                    <w:t>Название группы</w:t>
+                  </w:r>
+                  <w:r>
+                    <w:rPr>
+                      <w:lang w:val="en-US"/>
+                    </w:rPr>
+                    <w:t xml:space="preserve">: </w:t>
+                  </w:r>
+                  <w:r>
+                    <w:rPr>
+                      <w:i/>
+                      <w:lang w:val="en-US"/>
+                    </w:rPr>
+                    <w:t>TestGrupp123</w:t>
+                  </w:r>
+                </w:p>
+                <w:p>
+                  <w:pPr>
+                    <w:rPr>
+                      <w:i/>
+                    </w:rPr>
+                  </w:pPr>
+                  <w:r>
+                    <w:t>Описание группы</w:t>
+                  </w:r>
+                  <w:r>
+                    <w:rPr>
+                      <w:lang w:val="en-US"/>
+                    </w:rPr>
+                    <w:t>:</w:t>
+                  </w:r>
+                  <w:r>
+                    <w:t xml:space="preserve"> </w:t>
+                  </w:r>
+                  <w:r>
+                    <w:rPr>
+                      <w:i/>
+                    </w:rPr>
+                    <w:t>Описание группы</w:t>
+                  </w:r>
+                </w:p>
               </w:tc>
               <w:tc>
                 <w:tcPr>
@@ -14844,19 +15277,7 @@
                     <w:pStyle w:val="a4"/>
                   </w:pPr>
                   <w:r>
-                    <w:t>Произошел переход на страницу д</w:t>
-                  </w:r>
-                  <w:r>
-                    <w:t>обавление пользователей в группу</w:t>
-                  </w:r>
-                  <w:r>
-                    <w:t>. В центральной части отображена таблица со</w:t>
-                  </w:r>
-                  <w:r>
-                    <w:t xml:space="preserve"> </w:t>
-                  </w:r>
-                  <w:r>
-                    <w:t xml:space="preserve">списком пользователей. Таблица состоит из следующих столбцов: «Имя пользователя», «Логин», «Дата», «Организация», «Роль» и кнопкой «Добавить». </w:t>
+                    <w:t xml:space="preserve">Произошел переход на страницу «Группы», в таблице отображается созданная группа </w:t>
                   </w:r>
                 </w:p>
               </w:tc>
@@ -14885,13 +15306,14 @@
                   <w:pPr>
                     <w:rPr>
                       <w:rFonts w:eastAsia="Times New Roman"/>
+                      <w:lang w:val="en-US"/>
                     </w:rPr>
                   </w:pPr>
                   <w:r>
                     <w:rPr>
                       <w:rFonts w:eastAsia="Times New Roman"/>
-                    </w:rPr>
-                    <w:lastRenderedPageBreak/>
+                      <w:lang w:val="en-US"/>
+                    </w:rPr>
                     <w:t>5</w:t>
                   </w:r>
                 </w:p>
@@ -14917,7 +15339,17 @@
                     <w:pStyle w:val="a4"/>
                   </w:pPr>
                   <w:r>
-                    <w:t>Нажать на кнопку «Добавить»</w:t>
+                    <w:t xml:space="preserve">Навести курсор на строку с </w:t>
+                  </w:r>
+                  <w:r>
+                    <w:t>созданной</w:t>
+                  </w:r>
+                  <w:r>
+                    <w:t xml:space="preserve"> </w:t>
+                  </w:r>
+                  <w:r>
+                    <w:lastRenderedPageBreak/>
+                    <w:t>группой и кликнуть по появившейся кнопке редактирования группы (перо)</w:t>
                   </w:r>
                 </w:p>
               </w:tc>
@@ -14960,7 +15392,354 @@
                     <w:pStyle w:val="a4"/>
                   </w:pPr>
                   <w:r>
+                    <w:t xml:space="preserve">Произошел переход на страницу редактирования группы. В центральной части отображена таблица со списком </w:t>
+                  </w:r>
+                  <w:r>
+                    <w:lastRenderedPageBreak/>
+                    <w:t>участников группы и кнопкой «Добавить в группу». Таблица состоит из следующих столбцов: «Имя пользователя», «Логин», «Дата», «Организация» и «Роль».</w:t>
+                  </w:r>
+                </w:p>
+              </w:tc>
+            </w:tr>
+            <w:tr>
+              <w:trPr>
+                <w:tblCellSpacing w:w="15" w:type="dxa"/>
+              </w:trPr>
+              <w:tc>
+                <w:tcPr>
+                  <w:tcW w:w="91" w:type="pct"/>
+                  <w:tcBorders>
+                    <w:top w:val="single" w:sz="6" w:space="0" w:color="CCCCCC"/>
+                    <w:left w:val="single" w:sz="6" w:space="0" w:color="CCCCCC"/>
+                    <w:bottom w:val="single" w:sz="6" w:space="0" w:color="CCCCCC"/>
+                    <w:right w:val="single" w:sz="6" w:space="0" w:color="CCCCCC"/>
+                  </w:tcBorders>
+                  <w:tcMar>
+                    <w:top w:w="30" w:type="dxa"/>
+                    <w:left w:w="30" w:type="dxa"/>
+                    <w:bottom w:w="30" w:type="dxa"/>
+                    <w:right w:w="30" w:type="dxa"/>
+                  </w:tcMar>
+                </w:tcPr>
+                <w:p>
+                  <w:pPr>
+                    <w:rPr>
+                      <w:rFonts w:eastAsia="Times New Roman"/>
+                    </w:rPr>
+                  </w:pPr>
+                  <w:r>
+                    <w:rPr>
+                      <w:rFonts w:eastAsia="Times New Roman"/>
+                    </w:rPr>
+                    <w:lastRenderedPageBreak/>
+                    <w:t>6</w:t>
+                  </w:r>
+                </w:p>
+              </w:tc>
+              <w:tc>
+                <w:tcPr>
+                  <w:tcW w:w="1026" w:type="pct"/>
+                  <w:tcBorders>
+                    <w:top w:val="single" w:sz="6" w:space="0" w:color="CCCCCC"/>
+                    <w:left w:val="single" w:sz="6" w:space="0" w:color="CCCCCC"/>
+                    <w:bottom w:val="single" w:sz="6" w:space="0" w:color="CCCCCC"/>
+                    <w:right w:val="single" w:sz="6" w:space="0" w:color="CCCCCC"/>
+                  </w:tcBorders>
+                  <w:tcMar>
+                    <w:top w:w="30" w:type="dxa"/>
+                    <w:left w:w="30" w:type="dxa"/>
+                    <w:bottom w:w="30" w:type="dxa"/>
+                    <w:right w:w="30" w:type="dxa"/>
+                  </w:tcMar>
+                </w:tcPr>
+                <w:p>
+                  <w:pPr>
+                    <w:pStyle w:val="a4"/>
+                  </w:pPr>
+                  <w:r>
+                    <w:t>Нажать на кнопку «Добавить в группу»</w:t>
+                  </w:r>
+                </w:p>
+              </w:tc>
+              <w:tc>
+                <w:tcPr>
+                  <w:tcW w:w="1051" w:type="pct"/>
+                  <w:tcBorders>
+                    <w:top w:val="single" w:sz="6" w:space="0" w:color="CCCCCC"/>
+                    <w:left w:val="single" w:sz="6" w:space="0" w:color="CCCCCC"/>
+                    <w:bottom w:val="single" w:sz="6" w:space="0" w:color="CCCCCC"/>
+                    <w:right w:val="single" w:sz="6" w:space="0" w:color="CCCCCC"/>
+                  </w:tcBorders>
+                  <w:tcMar>
+                    <w:top w:w="30" w:type="dxa"/>
+                    <w:left w:w="30" w:type="dxa"/>
+                    <w:bottom w:w="30" w:type="dxa"/>
+                    <w:right w:w="30" w:type="dxa"/>
+                  </w:tcMar>
+                </w:tcPr>
+                <w:p/>
+              </w:tc>
+              <w:tc>
+                <w:tcPr>
+                  <w:tcW w:w="2768" w:type="pct"/>
+                  <w:tcBorders>
+                    <w:top w:val="single" w:sz="6" w:space="0" w:color="CCCCCC"/>
+                    <w:left w:val="single" w:sz="6" w:space="0" w:color="CCCCCC"/>
+                    <w:bottom w:val="single" w:sz="6" w:space="0" w:color="CCCCCC"/>
+                    <w:right w:val="single" w:sz="6" w:space="0" w:color="CCCCCC"/>
+                  </w:tcBorders>
+                  <w:tcMar>
+                    <w:top w:w="30" w:type="dxa"/>
+                    <w:left w:w="30" w:type="dxa"/>
+                    <w:bottom w:w="30" w:type="dxa"/>
+                    <w:right w:w="30" w:type="dxa"/>
+                  </w:tcMar>
+                </w:tcPr>
+                <w:p>
+                  <w:pPr>
+                    <w:pStyle w:val="a4"/>
+                  </w:pPr>
+                  <w:r>
+                    <w:t>Произошел переход на страницу д</w:t>
+                  </w:r>
+                  <w:r>
+                    <w:t>обавление пользователей в группу</w:t>
+                  </w:r>
+                  <w:r>
+                    <w:t xml:space="preserve">. В центральной части отображена таблица со списком пользователей. Таблица состоит из следующих столбцов: «Имя пользователя», «Логин», «Дата», «Организация», «Роль» и кнопкой «Добавить». </w:t>
+                  </w:r>
+                </w:p>
+              </w:tc>
+            </w:tr>
+            <w:tr>
+              <w:trPr>
+                <w:tblCellSpacing w:w="15" w:type="dxa"/>
+              </w:trPr>
+              <w:tc>
+                <w:tcPr>
+                  <w:tcW w:w="91" w:type="pct"/>
+                  <w:tcBorders>
+                    <w:top w:val="single" w:sz="6" w:space="0" w:color="CCCCCC"/>
+                    <w:left w:val="single" w:sz="6" w:space="0" w:color="CCCCCC"/>
+                    <w:bottom w:val="single" w:sz="6" w:space="0" w:color="CCCCCC"/>
+                    <w:right w:val="single" w:sz="6" w:space="0" w:color="CCCCCC"/>
+                  </w:tcBorders>
+                  <w:tcMar>
+                    <w:top w:w="30" w:type="dxa"/>
+                    <w:left w:w="30" w:type="dxa"/>
+                    <w:bottom w:w="30" w:type="dxa"/>
+                    <w:right w:w="30" w:type="dxa"/>
+                  </w:tcMar>
+                </w:tcPr>
+                <w:p>
+                  <w:pPr>
+                    <w:rPr>
+                      <w:rFonts w:eastAsia="Times New Roman"/>
+                    </w:rPr>
+                  </w:pPr>
+                  <w:r>
+                    <w:rPr>
+                      <w:rFonts w:eastAsia="Times New Roman"/>
+                    </w:rPr>
+                    <w:t>7</w:t>
+                  </w:r>
+                </w:p>
+              </w:tc>
+              <w:tc>
+                <w:tcPr>
+                  <w:tcW w:w="1026" w:type="pct"/>
+                  <w:tcBorders>
+                    <w:top w:val="single" w:sz="6" w:space="0" w:color="CCCCCC"/>
+                    <w:left w:val="single" w:sz="6" w:space="0" w:color="CCCCCC"/>
+                    <w:bottom w:val="single" w:sz="6" w:space="0" w:color="CCCCCC"/>
+                    <w:right w:val="single" w:sz="6" w:space="0" w:color="CCCCCC"/>
+                  </w:tcBorders>
+                  <w:tcMar>
+                    <w:top w:w="30" w:type="dxa"/>
+                    <w:left w:w="30" w:type="dxa"/>
+                    <w:bottom w:w="30" w:type="dxa"/>
+                    <w:right w:w="30" w:type="dxa"/>
+                  </w:tcMar>
+                </w:tcPr>
+                <w:p>
+                  <w:pPr>
+                    <w:pStyle w:val="a4"/>
+                  </w:pPr>
+                  <w:r>
+                    <w:t>Нажать на кнопку «Добавить»</w:t>
+                  </w:r>
+                  <w:r>
+                    <w:t xml:space="preserve"> </w:t>
+                  </w:r>
+                  <w:r>
+                    <w:t>справа</w:t>
+                  </w:r>
+                  <w:r>
+                    <w:t xml:space="preserve"> </w:t>
+                  </w:r>
+                  <w:r>
+                    <w:t>от выбранного</w:t>
+                  </w:r>
+                  <w:r>
+                    <w:t xml:space="preserve"> пользовател</w:t>
+                  </w:r>
+                  <w:r>
+                    <w:t>я в таблице</w:t>
+                  </w:r>
+                </w:p>
+              </w:tc>
+              <w:tc>
+                <w:tcPr>
+                  <w:tcW w:w="1051" w:type="pct"/>
+                  <w:tcBorders>
+                    <w:top w:val="single" w:sz="6" w:space="0" w:color="CCCCCC"/>
+                    <w:left w:val="single" w:sz="6" w:space="0" w:color="CCCCCC"/>
+                    <w:bottom w:val="single" w:sz="6" w:space="0" w:color="CCCCCC"/>
+                    <w:right w:val="single" w:sz="6" w:space="0" w:color="CCCCCC"/>
+                  </w:tcBorders>
+                  <w:tcMar>
+                    <w:top w:w="30" w:type="dxa"/>
+                    <w:left w:w="30" w:type="dxa"/>
+                    <w:bottom w:w="30" w:type="dxa"/>
+                    <w:right w:w="30" w:type="dxa"/>
+                  </w:tcMar>
+                </w:tcPr>
+                <w:p/>
+              </w:tc>
+              <w:tc>
+                <w:tcPr>
+                  <w:tcW w:w="2768" w:type="pct"/>
+                  <w:tcBorders>
+                    <w:top w:val="single" w:sz="6" w:space="0" w:color="CCCCCC"/>
+                    <w:left w:val="single" w:sz="6" w:space="0" w:color="CCCCCC"/>
+                    <w:bottom w:val="single" w:sz="6" w:space="0" w:color="CCCCCC"/>
+                    <w:right w:val="single" w:sz="6" w:space="0" w:color="CCCCCC"/>
+                  </w:tcBorders>
+                  <w:tcMar>
+                    <w:top w:w="30" w:type="dxa"/>
+                    <w:left w:w="30" w:type="dxa"/>
+                    <w:bottom w:w="30" w:type="dxa"/>
+                    <w:right w:w="30" w:type="dxa"/>
+                  </w:tcMar>
+                </w:tcPr>
+                <w:p>
+                  <w:pPr>
+                    <w:pStyle w:val="a4"/>
+                  </w:pPr>
+                  <w:r>
                     <w:t>Пользователь добавлен в группу</w:t>
+                  </w:r>
+                </w:p>
+              </w:tc>
+            </w:tr>
+            <w:tr>
+              <w:trPr>
+                <w:tblCellSpacing w:w="15" w:type="dxa"/>
+              </w:trPr>
+              <w:tc>
+                <w:tcPr>
+                  <w:tcW w:w="91" w:type="pct"/>
+                  <w:tcBorders>
+                    <w:top w:val="single" w:sz="6" w:space="0" w:color="CCCCCC"/>
+                    <w:left w:val="single" w:sz="6" w:space="0" w:color="CCCCCC"/>
+                    <w:bottom w:val="single" w:sz="6" w:space="0" w:color="CCCCCC"/>
+                    <w:right w:val="single" w:sz="6" w:space="0" w:color="CCCCCC"/>
+                  </w:tcBorders>
+                  <w:tcMar>
+                    <w:top w:w="30" w:type="dxa"/>
+                    <w:left w:w="30" w:type="dxa"/>
+                    <w:bottom w:w="30" w:type="dxa"/>
+                    <w:right w:w="30" w:type="dxa"/>
+                  </w:tcMar>
+                </w:tcPr>
+                <w:p>
+                  <w:pPr>
+                    <w:rPr>
+                      <w:rFonts w:eastAsia="Times New Roman"/>
+                    </w:rPr>
+                  </w:pPr>
+                  <w:r>
+                    <w:rPr>
+                      <w:rFonts w:eastAsia="Times New Roman"/>
+                    </w:rPr>
+                    <w:t>8</w:t>
+                  </w:r>
+                </w:p>
+              </w:tc>
+              <w:tc>
+                <w:tcPr>
+                  <w:tcW w:w="1026" w:type="pct"/>
+                  <w:tcBorders>
+                    <w:top w:val="single" w:sz="6" w:space="0" w:color="CCCCCC"/>
+                    <w:left w:val="single" w:sz="6" w:space="0" w:color="CCCCCC"/>
+                    <w:bottom w:val="single" w:sz="6" w:space="0" w:color="CCCCCC"/>
+                    <w:right w:val="single" w:sz="6" w:space="0" w:color="CCCCCC"/>
+                  </w:tcBorders>
+                  <w:tcMar>
+                    <w:top w:w="30" w:type="dxa"/>
+                    <w:left w:w="30" w:type="dxa"/>
+                    <w:bottom w:w="30" w:type="dxa"/>
+                    <w:right w:w="30" w:type="dxa"/>
+                  </w:tcMar>
+                </w:tcPr>
+                <w:p>
+                  <w:pPr>
+                    <w:pStyle w:val="a4"/>
+                  </w:pPr>
+                  <w:r>
+                    <w:t>Нажать на пункт навигационного меню слева «Группы»</w:t>
+                  </w:r>
+                </w:p>
+              </w:tc>
+              <w:tc>
+                <w:tcPr>
+                  <w:tcW w:w="1051" w:type="pct"/>
+                  <w:tcBorders>
+                    <w:top w:val="single" w:sz="6" w:space="0" w:color="CCCCCC"/>
+                    <w:left w:val="single" w:sz="6" w:space="0" w:color="CCCCCC"/>
+                    <w:bottom w:val="single" w:sz="6" w:space="0" w:color="CCCCCC"/>
+                    <w:right w:val="single" w:sz="6" w:space="0" w:color="CCCCCC"/>
+                  </w:tcBorders>
+                  <w:tcMar>
+                    <w:top w:w="30" w:type="dxa"/>
+                    <w:left w:w="30" w:type="dxa"/>
+                    <w:bottom w:w="30" w:type="dxa"/>
+                    <w:right w:w="30" w:type="dxa"/>
+                  </w:tcMar>
+                </w:tcPr>
+                <w:p/>
+              </w:tc>
+              <w:tc>
+                <w:tcPr>
+                  <w:tcW w:w="2768" w:type="pct"/>
+                  <w:tcBorders>
+                    <w:top w:val="single" w:sz="6" w:space="0" w:color="CCCCCC"/>
+                    <w:left w:val="single" w:sz="6" w:space="0" w:color="CCCCCC"/>
+                    <w:bottom w:val="single" w:sz="6" w:space="0" w:color="CCCCCC"/>
+                    <w:right w:val="single" w:sz="6" w:space="0" w:color="CCCCCC"/>
+                  </w:tcBorders>
+                  <w:tcMar>
+                    <w:top w:w="30" w:type="dxa"/>
+                    <w:left w:w="30" w:type="dxa"/>
+                    <w:bottom w:w="30" w:type="dxa"/>
+                    <w:right w:w="30" w:type="dxa"/>
+                  </w:tcMar>
+                </w:tcPr>
+                <w:p>
+                  <w:pPr>
+                    <w:pStyle w:val="a4"/>
+                  </w:pPr>
+                  <w:r>
+                    <w:t xml:space="preserve">Произошел переход на страницу «Группы», в таблице отображается </w:t>
+                  </w:r>
+                  <w:r>
+                    <w:t>отредактированная</w:t>
+                  </w:r>
+                  <w:r>
+                    <w:t xml:space="preserve"> группа</w:t>
+                  </w:r>
+                  <w:r>
+                    <w:t xml:space="preserve"> с изменившемся числом участников </w:t>
                   </w:r>
                 </w:p>
               </w:tc>
@@ -16845,7 +17624,19 @@
                     <w:pStyle w:val="a4"/>
                   </w:pPr>
                   <w:r>
-                    <w:t>Навести курсор на строку с нужной группой и кликнуть по появившейся кнопке удаления группы (корзина)</w:t>
+                    <w:t xml:space="preserve">Нажать на пункт </w:t>
+                  </w:r>
+                  <w:r>
+                    <w:t xml:space="preserve">навигационного </w:t>
+                  </w:r>
+                  <w:r>
+                    <w:t>меню</w:t>
+                  </w:r>
+                  <w:r>
+                    <w:t xml:space="preserve"> </w:t>
+                  </w:r>
+                  <w:r>
+                    <w:t>слева «Группы»</w:t>
                   </w:r>
                 </w:p>
               </w:tc>
@@ -16888,25 +17679,7 @@
                     <w:pStyle w:val="a4"/>
                   </w:pPr>
                   <w:r>
-                    <w:t>Открылось модальное окно подтверждения удаления пользователя с заголовком «</w:t>
-                  </w:r>
-                  <w:r>
-                    <w:t xml:space="preserve">Удалить </w:t>
-                  </w:r>
-                  <w:r>
-                    <w:t>группу</w:t>
-                  </w:r>
-                  <w:r>
-                    <w:t>?</w:t>
-                  </w:r>
-                  <w:r>
-                    <w:t>», описанием «</w:t>
-                  </w:r>
-                  <w:r>
-                    <w:t>Группа и все её данные будут удалены безвозвратно!</w:t>
-                  </w:r>
-                  <w:r>
-                    <w:t>» и кнопками «Да» и «Отмена»</w:t>
+                    <w:t>Активный пункт меню – «Группы». В центральной части отображена таблица со списком департаментов данной организации с заголовком «Группы» и кнопкой «Новая группа». Таблица состоит из следующих столбцов: «Наименование», «Описание», «Количество пользователей» и «Дата создания».</w:t>
                   </w:r>
                 </w:p>
               </w:tc>
@@ -16941,7 +17714,246 @@
                     <w:rPr>
                       <w:rFonts w:eastAsia="Times New Roman"/>
                     </w:rPr>
+                    <w:t>2</w:t>
+                  </w:r>
+                </w:p>
+              </w:tc>
+              <w:tc>
+                <w:tcPr>
+                  <w:tcW w:w="1026" w:type="pct"/>
+                  <w:tcBorders>
+                    <w:top w:val="single" w:sz="6" w:space="0" w:color="CCCCCC"/>
+                    <w:left w:val="single" w:sz="6" w:space="0" w:color="CCCCCC"/>
+                    <w:bottom w:val="single" w:sz="6" w:space="0" w:color="CCCCCC"/>
+                    <w:right w:val="single" w:sz="6" w:space="0" w:color="CCCCCC"/>
+                  </w:tcBorders>
+                  <w:tcMar>
+                    <w:top w:w="30" w:type="dxa"/>
+                    <w:left w:w="30" w:type="dxa"/>
+                    <w:bottom w:w="30" w:type="dxa"/>
+                    <w:right w:w="30" w:type="dxa"/>
+                  </w:tcMar>
+                </w:tcPr>
+                <w:p>
+                  <w:pPr>
+                    <w:pStyle w:val="a4"/>
+                  </w:pPr>
+                  <w:r>
+                    <w:t>Навести курсор на строку с нужной группой и кликнуть по появившейся кнопке удаления группы (корзина)</w:t>
+                  </w:r>
+                </w:p>
+              </w:tc>
+              <w:tc>
+                <w:tcPr>
+                  <w:tcW w:w="1051" w:type="pct"/>
+                  <w:tcBorders>
+                    <w:top w:val="single" w:sz="6" w:space="0" w:color="CCCCCC"/>
+                    <w:left w:val="single" w:sz="6" w:space="0" w:color="CCCCCC"/>
+                    <w:bottom w:val="single" w:sz="6" w:space="0" w:color="CCCCCC"/>
+                    <w:right w:val="single" w:sz="6" w:space="0" w:color="CCCCCC"/>
+                  </w:tcBorders>
+                  <w:tcMar>
+                    <w:top w:w="30" w:type="dxa"/>
+                    <w:left w:w="30" w:type="dxa"/>
+                    <w:bottom w:w="30" w:type="dxa"/>
+                    <w:right w:w="30" w:type="dxa"/>
+                  </w:tcMar>
+                </w:tcPr>
+                <w:p/>
+              </w:tc>
+              <w:tc>
+                <w:tcPr>
+                  <w:tcW w:w="2768" w:type="pct"/>
+                  <w:tcBorders>
+                    <w:top w:val="single" w:sz="6" w:space="0" w:color="CCCCCC"/>
+                    <w:left w:val="single" w:sz="6" w:space="0" w:color="CCCCCC"/>
+                    <w:bottom w:val="single" w:sz="6" w:space="0" w:color="CCCCCC"/>
+                    <w:right w:val="single" w:sz="6" w:space="0" w:color="CCCCCC"/>
+                  </w:tcBorders>
+                  <w:tcMar>
+                    <w:top w:w="30" w:type="dxa"/>
+                    <w:left w:w="30" w:type="dxa"/>
+                    <w:bottom w:w="30" w:type="dxa"/>
+                    <w:right w:w="30" w:type="dxa"/>
+                  </w:tcMar>
+                </w:tcPr>
+                <w:p>
+                  <w:pPr>
+                    <w:pStyle w:val="a4"/>
+                  </w:pPr>
+                  <w:r>
+                    <w:t>Открылось модальное окно подтверждения удаления пользователя с заголовком «</w:t>
+                  </w:r>
+                  <w:r>
+                    <w:t xml:space="preserve">Удалить </w:t>
+                  </w:r>
+                  <w:r>
+                    <w:t>группу</w:t>
+                  </w:r>
+                  <w:r>
+                    <w:t>?</w:t>
+                  </w:r>
+                  <w:r>
+                    <w:t>», описанием «</w:t>
+                  </w:r>
+                  <w:r>
+                    <w:t>Группа и все её данные будут удалены безвозвратно!</w:t>
+                  </w:r>
+                  <w:r>
+                    <w:t>» и кнопками «Да» и «Отмена»</w:t>
+                  </w:r>
+                </w:p>
+              </w:tc>
+            </w:tr>
+            <w:tr>
+              <w:trPr>
+                <w:tblCellSpacing w:w="15" w:type="dxa"/>
+              </w:trPr>
+              <w:tc>
+                <w:tcPr>
+                  <w:tcW w:w="91" w:type="pct"/>
+                  <w:tcBorders>
+                    <w:top w:val="single" w:sz="6" w:space="0" w:color="CCCCCC"/>
+                    <w:left w:val="single" w:sz="6" w:space="0" w:color="CCCCCC"/>
+                    <w:bottom w:val="single" w:sz="6" w:space="0" w:color="CCCCCC"/>
+                    <w:right w:val="single" w:sz="6" w:space="0" w:color="CCCCCC"/>
+                  </w:tcBorders>
+                  <w:tcMar>
+                    <w:top w:w="30" w:type="dxa"/>
+                    <w:left w:w="30" w:type="dxa"/>
+                    <w:bottom w:w="30" w:type="dxa"/>
+                    <w:right w:w="30" w:type="dxa"/>
+                  </w:tcMar>
+                </w:tcPr>
+                <w:p>
+                  <w:pPr>
+                    <w:rPr>
+                      <w:rFonts w:eastAsia="Times New Roman"/>
+                    </w:rPr>
+                  </w:pPr>
+                  <w:r>
+                    <w:rPr>
+                      <w:rFonts w:eastAsia="Times New Roman"/>
+                    </w:rPr>
                     <w:t>3</w:t>
+                  </w:r>
+                </w:p>
+              </w:tc>
+              <w:tc>
+                <w:tcPr>
+                  <w:tcW w:w="1026" w:type="pct"/>
+                  <w:tcBorders>
+                    <w:top w:val="single" w:sz="6" w:space="0" w:color="CCCCCC"/>
+                    <w:left w:val="single" w:sz="6" w:space="0" w:color="CCCCCC"/>
+                    <w:bottom w:val="single" w:sz="6" w:space="0" w:color="CCCCCC"/>
+                    <w:right w:val="single" w:sz="6" w:space="0" w:color="CCCCCC"/>
+                  </w:tcBorders>
+                  <w:tcMar>
+                    <w:top w:w="30" w:type="dxa"/>
+                    <w:left w:w="30" w:type="dxa"/>
+                    <w:bottom w:w="30" w:type="dxa"/>
+                    <w:right w:w="30" w:type="dxa"/>
+                  </w:tcMar>
+                </w:tcPr>
+                <w:p>
+                  <w:pPr>
+                    <w:pStyle w:val="a4"/>
+                  </w:pPr>
+                  <w:r>
+                    <w:t>Нажать на кнопку «Отмена</w:t>
+                  </w:r>
+                  <w:r>
+                    <w:t>»</w:t>
+                  </w:r>
+                </w:p>
+              </w:tc>
+              <w:tc>
+                <w:tcPr>
+                  <w:tcW w:w="1051" w:type="pct"/>
+                  <w:tcBorders>
+                    <w:top w:val="single" w:sz="6" w:space="0" w:color="CCCCCC"/>
+                    <w:left w:val="single" w:sz="6" w:space="0" w:color="CCCCCC"/>
+                    <w:bottom w:val="single" w:sz="6" w:space="0" w:color="CCCCCC"/>
+                    <w:right w:val="single" w:sz="6" w:space="0" w:color="CCCCCC"/>
+                  </w:tcBorders>
+                  <w:tcMar>
+                    <w:top w:w="30" w:type="dxa"/>
+                    <w:left w:w="30" w:type="dxa"/>
+                    <w:bottom w:w="30" w:type="dxa"/>
+                    <w:right w:w="30" w:type="dxa"/>
+                  </w:tcMar>
+                </w:tcPr>
+                <w:p/>
+              </w:tc>
+              <w:tc>
+                <w:tcPr>
+                  <w:tcW w:w="2768" w:type="pct"/>
+                  <w:tcBorders>
+                    <w:top w:val="single" w:sz="6" w:space="0" w:color="CCCCCC"/>
+                    <w:left w:val="single" w:sz="6" w:space="0" w:color="CCCCCC"/>
+                    <w:bottom w:val="single" w:sz="6" w:space="0" w:color="CCCCCC"/>
+                    <w:right w:val="single" w:sz="6" w:space="0" w:color="CCCCCC"/>
+                  </w:tcBorders>
+                  <w:tcMar>
+                    <w:top w:w="30" w:type="dxa"/>
+                    <w:left w:w="30" w:type="dxa"/>
+                    <w:bottom w:w="30" w:type="dxa"/>
+                    <w:right w:w="30" w:type="dxa"/>
+                  </w:tcMar>
+                </w:tcPr>
+                <w:p>
+                  <w:pPr>
+                    <w:pStyle w:val="a4"/>
+                  </w:pPr>
+                  <w:r>
+                    <w:t xml:space="preserve">Модальное окно закрылось. Произошел переход на </w:t>
+                  </w:r>
+                  <w:r>
+                    <w:t xml:space="preserve">страницу «Группы», в таблице осталась выбранная </w:t>
+                  </w:r>
+                  <w:r>
+                    <w:t>группа</w:t>
+                  </w:r>
+                  <w:r>
+                    <w:t xml:space="preserve"> и все ее информация</w:t>
+                  </w:r>
+                  <w:r>
+                    <w:t>.</w:t>
+                  </w:r>
+                </w:p>
+              </w:tc>
+            </w:tr>
+            <w:tr>
+              <w:trPr>
+                <w:tblCellSpacing w:w="15" w:type="dxa"/>
+              </w:trPr>
+              <w:tc>
+                <w:tcPr>
+                  <w:tcW w:w="91" w:type="pct"/>
+                  <w:tcBorders>
+                    <w:top w:val="single" w:sz="6" w:space="0" w:color="CCCCCC"/>
+                    <w:left w:val="single" w:sz="6" w:space="0" w:color="CCCCCC"/>
+                    <w:bottom w:val="single" w:sz="6" w:space="0" w:color="CCCCCC"/>
+                    <w:right w:val="single" w:sz="6" w:space="0" w:color="CCCCCC"/>
+                  </w:tcBorders>
+                  <w:tcMar>
+                    <w:top w:w="30" w:type="dxa"/>
+                    <w:left w:w="30" w:type="dxa"/>
+                    <w:bottom w:w="30" w:type="dxa"/>
+                    <w:right w:w="30" w:type="dxa"/>
+                  </w:tcMar>
+                </w:tcPr>
+                <w:p>
+                  <w:pPr>
+                    <w:rPr>
+                      <w:rFonts w:eastAsia="Times New Roman"/>
+                    </w:rPr>
+                  </w:pPr>
+                  <w:r>
+                    <w:rPr>
+                      <w:rFonts w:eastAsia="Times New Roman"/>
+                    </w:rPr>
+                    <w:t>4</w:t>
                   </w:r>
                 </w:p>
               </w:tc>
@@ -17166,6 +18178,7 @@
               <w:pStyle w:val="a4"/>
             </w:pPr>
             <w:r>
+              <w:lastRenderedPageBreak/>
               <w:t xml:space="preserve">Тест-кейс предназначен для проверки удаления </w:t>
             </w:r>
             <w:r>
@@ -18826,7 +19839,19 @@
                     <w:t>Нажать на</w:t>
                   </w:r>
                   <w:r>
-                    <w:t xml:space="preserve"> интерактивный пункт меню слева «Тарифы».</w:t>
+                    <w:t xml:space="preserve"> пункт </w:t>
+                  </w:r>
+                  <w:r>
+                    <w:t xml:space="preserve">навигационного </w:t>
+                  </w:r>
+                  <w:r>
+                    <w:t>меню</w:t>
+                  </w:r>
+                  <w:r>
+                    <w:t xml:space="preserve"> </w:t>
+                  </w:r>
+                  <w:r>
+                    <w:t>слева «Тарифы».</w:t>
                   </w:r>
                 </w:p>
               </w:tc>
@@ -19027,6 +20052,162 @@
                   </w:r>
                   <w:r>
                     <w:t>». После полей отображена кнопка «Закрыть».</w:t>
+                  </w:r>
+                </w:p>
+              </w:tc>
+            </w:tr>
+            <w:tr>
+              <w:trPr>
+                <w:tblCellSpacing w:w="15" w:type="dxa"/>
+              </w:trPr>
+              <w:tc>
+                <w:tcPr>
+                  <w:tcW w:w="91" w:type="pct"/>
+                  <w:tcBorders>
+                    <w:top w:val="single" w:sz="6" w:space="0" w:color="CCCCCC"/>
+                    <w:left w:val="single" w:sz="6" w:space="0" w:color="CCCCCC"/>
+                    <w:bottom w:val="single" w:sz="6" w:space="0" w:color="CCCCCC"/>
+                    <w:right w:val="single" w:sz="6" w:space="0" w:color="CCCCCC"/>
+                  </w:tcBorders>
+                  <w:tcMar>
+                    <w:top w:w="30" w:type="dxa"/>
+                    <w:left w:w="30" w:type="dxa"/>
+                    <w:bottom w:w="30" w:type="dxa"/>
+                    <w:right w:w="30" w:type="dxa"/>
+                  </w:tcMar>
+                </w:tcPr>
+                <w:p>
+                  <w:pPr>
+                    <w:rPr>
+                      <w:rFonts w:eastAsia="Times New Roman"/>
+                    </w:rPr>
+                  </w:pPr>
+                  <w:r>
+                    <w:rPr>
+                      <w:rFonts w:eastAsia="Times New Roman"/>
+                    </w:rPr>
+                    <w:t>3</w:t>
+                  </w:r>
+                </w:p>
+              </w:tc>
+              <w:tc>
+                <w:tcPr>
+                  <w:tcW w:w="1026" w:type="pct"/>
+                  <w:tcBorders>
+                    <w:top w:val="single" w:sz="6" w:space="0" w:color="CCCCCC"/>
+                    <w:left w:val="single" w:sz="6" w:space="0" w:color="CCCCCC"/>
+                    <w:bottom w:val="single" w:sz="6" w:space="0" w:color="CCCCCC"/>
+                    <w:right w:val="single" w:sz="6" w:space="0" w:color="CCCCCC"/>
+                  </w:tcBorders>
+                  <w:tcMar>
+                    <w:top w:w="30" w:type="dxa"/>
+                    <w:left w:w="30" w:type="dxa"/>
+                    <w:bottom w:w="30" w:type="dxa"/>
+                    <w:right w:w="30" w:type="dxa"/>
+                  </w:tcMar>
+                </w:tcPr>
+                <w:p>
+                  <w:pPr>
+                    <w:pStyle w:val="a4"/>
+                  </w:pPr>
+                  <w:r>
+                    <w:t xml:space="preserve">Проверить можно ли изменить информацию в полях </w:t>
+                  </w:r>
+                  <w:r>
+                    <w:lastRenderedPageBreak/>
+                    <w:t>и чекбоксе на странице</w:t>
+                  </w:r>
+                </w:p>
+              </w:tc>
+              <w:tc>
+                <w:tcPr>
+                  <w:tcW w:w="1051" w:type="pct"/>
+                  <w:tcBorders>
+                    <w:top w:val="single" w:sz="6" w:space="0" w:color="CCCCCC"/>
+                    <w:left w:val="single" w:sz="6" w:space="0" w:color="CCCCCC"/>
+                    <w:bottom w:val="single" w:sz="6" w:space="0" w:color="CCCCCC"/>
+                    <w:right w:val="single" w:sz="6" w:space="0" w:color="CCCCCC"/>
+                  </w:tcBorders>
+                  <w:tcMar>
+                    <w:top w:w="30" w:type="dxa"/>
+                    <w:left w:w="30" w:type="dxa"/>
+                    <w:bottom w:w="30" w:type="dxa"/>
+                    <w:right w:w="30" w:type="dxa"/>
+                  </w:tcMar>
+                </w:tcPr>
+                <w:p/>
+              </w:tc>
+              <w:tc>
+                <w:tcPr>
+                  <w:tcW w:w="2768" w:type="pct"/>
+                  <w:tcBorders>
+                    <w:top w:val="single" w:sz="6" w:space="0" w:color="CCCCCC"/>
+                    <w:left w:val="single" w:sz="6" w:space="0" w:color="CCCCCC"/>
+                    <w:bottom w:val="single" w:sz="6" w:space="0" w:color="CCCCCC"/>
+                    <w:right w:val="single" w:sz="6" w:space="0" w:color="CCCCCC"/>
+                  </w:tcBorders>
+                  <w:tcMar>
+                    <w:top w:w="30" w:type="dxa"/>
+                    <w:left w:w="30" w:type="dxa"/>
+                    <w:bottom w:w="30" w:type="dxa"/>
+                    <w:right w:w="30" w:type="dxa"/>
+                  </w:tcMar>
+                </w:tcPr>
+                <w:p>
+                  <w:pPr>
+                    <w:pStyle w:val="a4"/>
+                  </w:pPr>
+                  <w:r>
+                    <w:t>В поля</w:t>
+                  </w:r>
+                  <w:r>
+                    <w:t xml:space="preserve">: </w:t>
+                  </w:r>
+                  <w:r>
+                    <w:t>«Тип тарифа», «Имя тарифа», «Описание тарифа», «</w:t>
+                  </w:r>
+                  <w:r>
+                    <w:t>Максимальная продолжительность конференции</w:t>
+                  </w:r>
+                  <w:r>
+                    <w:t>» с подполям</w:t>
+                  </w:r>
+                  <w:r>
+                    <w:t xml:space="preserve">и «Часы», «Минуты» и «Секунды», </w:t>
+                  </w:r>
+                  <w:r>
+                    <w:t>«</w:t>
+                  </w:r>
+                  <w:r>
+                    <w:t>Максимальное количество человек в конференции</w:t>
+                  </w:r>
+                  <w:r>
+                    <w:t xml:space="preserve">» и </w:t>
+                  </w:r>
+                  <w:r>
+                    <w:lastRenderedPageBreak/>
+                    <w:t>«</w:t>
+                  </w:r>
+                  <w:r>
+                    <w:t>Максимальное количество единовременных конференций</w:t>
+                  </w:r>
+                  <w:r>
+                    <w:t xml:space="preserve">». </w:t>
+                  </w:r>
+                  <w:r>
+                    <w:t xml:space="preserve"> нельзя ввести новую информацию, состояние чекбокса </w:t>
+                  </w:r>
+                  <w:r>
+                    <w:t>«</w:t>
+                  </w:r>
+                  <w:r>
+                    <w:t>Звонки на городские телефоны</w:t>
+                  </w:r>
+                  <w:r>
+                    <w:t>»</w:t>
+                  </w:r>
+                  <w:r>
+                    <w:t xml:space="preserve"> нельзя изменить.</w:t>
                   </w:r>
                 </w:p>
               </w:tc>
@@ -19235,7 +20416,6 @@
               <w:rPr>
                 <w:rFonts w:eastAsia="Times New Roman"/>
               </w:rPr>
-              <w:lastRenderedPageBreak/>
               <w:t>[ТЕСТОВЫЙ</w:t>
             </w:r>
             <w:r>
@@ -20835,7 +22015,7 @@
                     <w:pStyle w:val="a4"/>
                   </w:pPr>
                   <w:r>
-                    <w:t>Навести курсор на строку с нужным пользователем и кликнуть по появившейся кнопке редактирования пользователя (перо)</w:t>
+                    <w:t>Нажать на поле «Поиск» и ввести имя созданного нового пользователя</w:t>
                   </w:r>
                 </w:p>
               </w:tc>
@@ -20878,40 +22058,7 @@
                     <w:pStyle w:val="a4"/>
                   </w:pPr>
                   <w:r>
-                    <w:t>Произошел переход на страницу добавления пользователя. На экране отображены хлебные крошки (навигация), заголовок «Добавление пользователя» и следующие поля настроек: «Загрузить аватар», «Логин» и кнопка «Установить новый пароль», «Фамилия, имя и отчество». Переключатель «Роль» с возможными значениями «Администратор организации» и «Пользователь», Чекбокс «Статус» с значением «Заблокировано». Выпадающее меню «Департамент» со всеми возможными департаментами в данной организации. А также разделы «</w:t>
-                  </w:r>
-                  <w:r>
-                    <w:rPr>
-                      <w:lang w:val="en-US"/>
-                    </w:rPr>
-                    <w:t>SIP</w:t>
-                  </w:r>
-                  <w:r>
-                    <w:t xml:space="preserve"> атрибуты» с возможностью добавления </w:t>
-                  </w:r>
-                  <w:r>
-                    <w:rPr>
-                      <w:lang w:val="en-US"/>
-                    </w:rPr>
-                    <w:t>SIP</w:t>
-                  </w:r>
-                  <w:r>
-                    <w:t xml:space="preserve"> </w:t>
-                  </w:r>
-                  <w:r>
-                    <w:t xml:space="preserve">номера и </w:t>
-                  </w:r>
-                  <w:r>
-                    <w:rPr>
-                      <w:lang w:val="en-US"/>
-                    </w:rPr>
-                    <w:t>sipURI</w:t>
-                  </w:r>
-                  <w:r>
-                    <w:t xml:space="preserve"> </w:t>
-                  </w:r>
-                  <w:r>
-                    <w:t>и «Атрибуты» с возможностью выбора атрибута из выпадающего списка и заполнения его значения. После полей настроек отображены две кнопки «Отменить» и «Сохранить»</w:t>
+                    <w:t>В таблице отображается только новый созданный пользователь</w:t>
                   </w:r>
                 </w:p>
               </w:tc>
@@ -20971,7 +22118,13 @@
                     <w:pStyle w:val="a4"/>
                   </w:pPr>
                   <w:r>
-                    <w:t>Ввести новые исходные данные. Нажать кнопку «Сохранить»</w:t>
+                    <w:t xml:space="preserve">Навести курсор на строку с </w:t>
+                  </w:r>
+                  <w:r>
+                    <w:t>новым</w:t>
+                  </w:r>
+                  <w:r>
+                    <w:t xml:space="preserve"> пользователем и кликнуть по появившейся кнопке редактирования пользователя (перо)</w:t>
                   </w:r>
                 </w:p>
               </w:tc>
@@ -20991,23 +22144,7 @@
                     <w:right w:w="30" w:type="dxa"/>
                   </w:tcMar>
                 </w:tcPr>
-                <w:p>
-                  <w:r>
-                    <w:t>Имя пользователя</w:t>
-                  </w:r>
-                  <w:r>
-                    <w:t>:</w:t>
-                  </w:r>
-                  <w:r>
-                    <w:t xml:space="preserve"> </w:t>
-                  </w:r>
-                  <w:r>
-                    <w:rPr>
-                      <w:i/>
-                    </w:rPr>
-                    <w:t>Илья Спирин Андреевич</w:t>
-                  </w:r>
-                </w:p>
+                <w:p/>
               </w:tc>
               <w:tc>
                 <w:tcPr>
@@ -21030,8 +22167,218 @@
                     <w:pStyle w:val="a4"/>
                   </w:pPr>
                   <w:r>
+                    <w:t>Произошел переход на страницу добавления пользователя. На экране отображены хлебные крошки (навигация), заголовок «Добавление пользователя» и следующие поля настроек: «Загрузить аватар», «Логин» и кнопка «Установить новый пароль», «Фамилия, имя и отчество». Переключатель «Роль» с возможными значениями «Администратор организации» и «Пользователь», Чекбокс «Статус» с значением «Заблокировано». Выпадающее меню «Департамент» со всеми возможными департаментами в данной организации. А также разделы «</w:t>
+                  </w:r>
+                  <w:r>
+                    <w:rPr>
+                      <w:lang w:val="en-US"/>
+                    </w:rPr>
+                    <w:t>SIP</w:t>
+                  </w:r>
+                  <w:r>
+                    <w:t xml:space="preserve"> атрибуты» с возможностью добавления </w:t>
+                  </w:r>
+                  <w:r>
+                    <w:rPr>
+                      <w:lang w:val="en-US"/>
+                    </w:rPr>
+                    <w:t>SIP</w:t>
+                  </w:r>
+                  <w:r>
+                    <w:t xml:space="preserve"> </w:t>
+                  </w:r>
+                  <w:r>
+                    <w:t xml:space="preserve">номера и </w:t>
+                  </w:r>
+                  <w:r>
+                    <w:rPr>
+                      <w:lang w:val="en-US"/>
+                    </w:rPr>
+                    <w:t>sipURI</w:t>
+                  </w:r>
+                  <w:r>
+                    <w:t xml:space="preserve"> </w:t>
+                  </w:r>
+                  <w:r>
+                    <w:t>и «Атрибуты» с возможностью выбора атрибута из выпадающего списка и заполнения его значения. После полей настроек отображены две кнопки «Отменить» и «Сохранить»</w:t>
+                  </w:r>
+                </w:p>
+              </w:tc>
+            </w:tr>
+            <w:tr>
+              <w:trPr>
+                <w:tblCellSpacing w:w="15" w:type="dxa"/>
+              </w:trPr>
+              <w:tc>
+                <w:tcPr>
+                  <w:tcW w:w="91" w:type="pct"/>
+                  <w:tcBorders>
+                    <w:top w:val="single" w:sz="6" w:space="0" w:color="CCCCCC"/>
+                    <w:left w:val="single" w:sz="6" w:space="0" w:color="CCCCCC"/>
+                    <w:bottom w:val="single" w:sz="6" w:space="0" w:color="CCCCCC"/>
+                    <w:right w:val="single" w:sz="6" w:space="0" w:color="CCCCCC"/>
+                  </w:tcBorders>
+                  <w:tcMar>
+                    <w:top w:w="30" w:type="dxa"/>
+                    <w:left w:w="30" w:type="dxa"/>
+                    <w:bottom w:w="30" w:type="dxa"/>
+                    <w:right w:w="30" w:type="dxa"/>
+                  </w:tcMar>
+                </w:tcPr>
+                <w:p>
+                  <w:pPr>
+                    <w:rPr>
+                      <w:rFonts w:eastAsia="Times New Roman"/>
+                    </w:rPr>
+                  </w:pPr>
+                  <w:r>
+                    <w:rPr>
+                      <w:rFonts w:eastAsia="Times New Roman"/>
+                    </w:rPr>
+                    <w:lastRenderedPageBreak/>
+                    <w:t>3</w:t>
+                  </w:r>
+                </w:p>
+              </w:tc>
+              <w:tc>
+                <w:tcPr>
+                  <w:tcW w:w="1026" w:type="pct"/>
+                  <w:tcBorders>
+                    <w:top w:val="single" w:sz="6" w:space="0" w:color="CCCCCC"/>
+                    <w:left w:val="single" w:sz="6" w:space="0" w:color="CCCCCC"/>
+                    <w:bottom w:val="single" w:sz="6" w:space="0" w:color="CCCCCC"/>
+                    <w:right w:val="single" w:sz="6" w:space="0" w:color="CCCCCC"/>
+                  </w:tcBorders>
+                  <w:tcMar>
+                    <w:top w:w="30" w:type="dxa"/>
+                    <w:left w:w="30" w:type="dxa"/>
+                    <w:bottom w:w="30" w:type="dxa"/>
+                    <w:right w:w="30" w:type="dxa"/>
+                  </w:tcMar>
+                </w:tcPr>
+                <w:p>
+                  <w:pPr>
+                    <w:pStyle w:val="a4"/>
+                  </w:pPr>
+                  <w:r>
+                    <w:t>Ввести новые исходные данные. Нажать кнопку «Сохранить»</w:t>
+                  </w:r>
+                </w:p>
+              </w:tc>
+              <w:tc>
+                <w:tcPr>
+                  <w:tcW w:w="1051" w:type="pct"/>
+                  <w:tcBorders>
+                    <w:top w:val="single" w:sz="6" w:space="0" w:color="CCCCCC"/>
+                    <w:left w:val="single" w:sz="6" w:space="0" w:color="CCCCCC"/>
+                    <w:bottom w:val="single" w:sz="6" w:space="0" w:color="CCCCCC"/>
+                    <w:right w:val="single" w:sz="6" w:space="0" w:color="CCCCCC"/>
+                  </w:tcBorders>
+                  <w:tcMar>
+                    <w:top w:w="30" w:type="dxa"/>
+                    <w:left w:w="30" w:type="dxa"/>
+                    <w:bottom w:w="30" w:type="dxa"/>
+                    <w:right w:w="30" w:type="dxa"/>
+                  </w:tcMar>
+                </w:tcPr>
+                <w:p>
+                  <w:pPr>
+                    <w:rPr>
+                      <w:i/>
+                    </w:rPr>
+                  </w:pPr>
+                  <w:r>
+                    <w:t>Имя пользователя</w:t>
+                  </w:r>
+                  <w:r>
+                    <w:t>:</w:t>
+                  </w:r>
+                  <w:r>
+                    <w:t xml:space="preserve"> </w:t>
+                  </w:r>
+                  <w:r>
+                    <w:rPr>
+                      <w:i/>
+                    </w:rPr>
+                    <w:t>Илья Спирин Андреевич</w:t>
+                  </w:r>
+                </w:p>
+                <w:p>
+                  <w:pPr>
+                    <w:rPr>
+                      <w:i/>
+                      <w:lang w:val="en-US"/>
+                    </w:rPr>
+                  </w:pPr>
+                  <w:r>
+                    <w:t>Логин</w:t>
+                  </w:r>
+                  <w:r>
+                    <w:rPr>
+                      <w:lang w:val="en-US"/>
+                    </w:rPr>
+                    <w:t>:</w:t>
+                  </w:r>
+                  <w:r>
+                    <w:t xml:space="preserve"> </w:t>
+                  </w:r>
+                  <w:r>
+                    <w:rPr>
+                      <w:i/>
+                      <w:lang w:val="en-US"/>
+                    </w:rPr>
+                    <w:t>newlogin123</w:t>
+                  </w:r>
+                </w:p>
+                <w:p>
+                  <w:pPr>
+                    <w:rPr>
+                      <w:lang w:val="en-US"/>
+                    </w:rPr>
+                  </w:pPr>
+                  <w:r>
+                    <w:t>Департамент</w:t>
+                  </w:r>
+                  <w:r>
+                    <w:rPr>
+                      <w:lang w:val="en-US"/>
+                    </w:rPr>
+                    <w:t xml:space="preserve">: </w:t>
+                  </w:r>
+                  <w:r>
+                    <w:rPr>
+                      <w:i/>
+                      <w:lang w:val="en-US"/>
+                    </w:rPr>
+                    <w:t>admins</w:t>
+                  </w:r>
+                </w:p>
+              </w:tc>
+              <w:tc>
+                <w:tcPr>
+                  <w:tcW w:w="2768" w:type="pct"/>
+                  <w:tcBorders>
+                    <w:top w:val="single" w:sz="6" w:space="0" w:color="CCCCCC"/>
+                    <w:left w:val="single" w:sz="6" w:space="0" w:color="CCCCCC"/>
+                    <w:bottom w:val="single" w:sz="6" w:space="0" w:color="CCCCCC"/>
+                    <w:right w:val="single" w:sz="6" w:space="0" w:color="CCCCCC"/>
+                  </w:tcBorders>
+                  <w:tcMar>
+                    <w:top w:w="30" w:type="dxa"/>
+                    <w:left w:w="30" w:type="dxa"/>
+                    <w:bottom w:w="30" w:type="dxa"/>
+                    <w:right w:w="30" w:type="dxa"/>
+                  </w:tcMar>
+                </w:tcPr>
+                <w:p>
+                  <w:pPr>
+                    <w:pStyle w:val="a4"/>
+                  </w:pPr>
+                  <w:r>
                     <w:t>Произошел переход на страницу «пользователи», в таблице пользователь отображается с новыми данными.</w:t>
                   </w:r>
+                  <w:bookmarkStart w:id="0" w:name="_GoBack"/>
+                  <w:bookmarkEnd w:id="0"/>
                 </w:p>
               </w:tc>
             </w:tr>
@@ -21094,7 +22441,6 @@
               <w:rPr>
                 <w:rFonts w:eastAsia="Times New Roman"/>
               </w:rPr>
-              <w:lastRenderedPageBreak/>
               <w:t> </w:t>
             </w:r>
             <w:r>
@@ -21222,19 +22568,20 @@
       </w:pPr>
     </w:p>
     <w:p>
-      <w:pPr>
-        <w:rPr>
-          <w:lang w:val="en-US"/>
-        </w:rPr>
-      </w:pPr>
       <w:r>
         <w:t>ОС –</w:t>
+      </w:r>
+      <w:r>
+        <w:t xml:space="preserve"> </w:t>
       </w:r>
       <w:r>
         <w:rPr>
           <w:lang w:val="en-US"/>
         </w:rPr>
-        <w:t xml:space="preserve"> Windows 10 </w:t>
+        <w:t>Windows</w:t>
+      </w:r>
+      <w:r>
+        <w:t xml:space="preserve"> 10 </w:t>
       </w:r>
       <w:r>
         <w:t xml:space="preserve">Домашняя </w:t>
@@ -21280,7 +22627,6 @@
       <w:pPr>
         <w:rPr>
           <w:rFonts w:eastAsia="Times New Roman"/>
-          <w:lang w:val="en-US"/>
         </w:rPr>
       </w:pPr>
       <w:r>
@@ -21292,7 +22638,6 @@
       <w:r>
         <w:rPr>
           <w:rFonts w:eastAsia="Times New Roman"/>
-          <w:lang w:val="en-US"/>
         </w:rPr>
         <w:t xml:space="preserve">1.5.0 </w:t>
       </w:r>
@@ -21305,7 +22650,6 @@
       <w:r>
         <w:rPr>
           <w:rFonts w:eastAsia="Times New Roman"/>
-          <w:lang w:val="en-US"/>
         </w:rPr>
         <w:t xml:space="preserve"> 2022/05/11</w:t>
       </w:r>
@@ -21314,7 +22658,6 @@
       <w:pPr>
         <w:rPr>
           <w:rFonts w:eastAsia="Times New Roman"/>
-          <w:lang w:val="en-US"/>
         </w:rPr>
       </w:pPr>
     </w:p>
@@ -21328,6 +22671,7 @@
         <w:rPr>
           <w:noProof/>
         </w:rPr>
+        <w:lastRenderedPageBreak/>
         <w:drawing>
           <wp:anchor distT="0" distB="0" distL="114300" distR="114300" simplePos="0" relativeHeight="251658240" behindDoc="0" locked="0" layoutInCell="1" allowOverlap="1" wp14:anchorId="0490B7D3" wp14:editId="376CE1FC">
             <wp:simplePos x="0" y="0"/>
@@ -21584,7 +22928,6 @@
       <w:pPr>
         <w:rPr>
           <w:rFonts w:eastAsia="Times New Roman"/>
-          <w:lang w:val="en-US"/>
         </w:rPr>
       </w:pPr>
       <w:r>
@@ -21596,7 +22939,6 @@
       <w:r>
         <w:rPr>
           <w:rFonts w:eastAsia="Times New Roman"/>
-          <w:lang w:val="en-US"/>
         </w:rPr>
         <w:t xml:space="preserve">1.5.0 </w:t>
       </w:r>
@@ -21609,7 +22951,6 @@
       <w:r>
         <w:rPr>
           <w:rFonts w:eastAsia="Times New Roman"/>
-          <w:lang w:val="en-US"/>
         </w:rPr>
         <w:t xml:space="preserve"> 2022/05/11</w:t>
       </w:r>
@@ -21747,6 +23088,9 @@
         <w:t>1</w:t>
       </w:r>
       <w:r>
+        <w:rPr>
+          <w:noProof/>
+        </w:rPr>
         <w:fldChar w:fldCharType="end"/>
       </w:r>
       <w:r>
@@ -21831,6 +23175,9 @@
         <w:t>2</w:t>
       </w:r>
       <w:r>
+        <w:rPr>
+          <w:noProof/>
+        </w:rPr>
         <w:fldChar w:fldCharType="end"/>
       </w:r>
       <w:r>
@@ -21841,8 +23188,6 @@
       <w:r>
         <w:t>Воспроизвести баг получается.</w:t>
       </w:r>
-      <w:bookmarkStart w:id="0" w:name="_GoBack"/>
-      <w:bookmarkEnd w:id="0"/>
     </w:p>
     <w:sectPr>
       <w:pgSz w:w="16838" w:h="11906" w:orient="landscape"/>
@@ -22340,7 +23685,6 @@
   <w:style w:type="character" w:default="1" w:styleId="a0">
     <w:name w:val="Default Paragraph Font"/>
     <w:uiPriority w:val="1"/>
-    <w:semiHidden/>
     <w:unhideWhenUsed/>
   </w:style>
   <w:style w:type="table" w:default="1" w:styleId="a1">
